--- a/NAT-static/staticnat.docx
+++ b/NAT-static/staticnat.docx
@@ -214,8 +214,18 @@
           <w:sz w:val="24"/>
           <w:szCs w:val="24"/>
         </w:rPr>
-        <w:t xml:space="preserve"> inside source static 10.10.10.3 200.168.1.2</w:t>
-      </w:r>
+        <w:t xml:space="preserve"> inside sour</w:t>
+      </w:r>
+      <w:r>
+        <w:rPr>
+          <w:rFonts w:ascii="Times New Roman" w:eastAsia="Times New Roman" w:hAnsi="Times New Roman" w:cs="Times New Roman"/>
+          <w:sz w:val="24"/>
+          <w:szCs w:val="24"/>
+        </w:rPr>
+        <w:t>ce static 10.10.10.3 200.168.1.3</w:t>
+      </w:r>
+      <w:bookmarkStart w:id="0" w:name="_GoBack"/>
+      <w:bookmarkEnd w:id="0"/>
     </w:p>
     <w:p>
       <w:pPr>
@@ -513,8 +523,6 @@
         </w:rPr>
         <w:t xml:space="preserve"> outside</w:t>
       </w:r>
-      <w:bookmarkStart w:id="0" w:name="_GoBack"/>
-      <w:bookmarkEnd w:id="0"/>
     </w:p>
     <w:p>
       <w:pPr>

--- a/NAT-static/staticnat.docx
+++ b/NAT-static/staticnat.docx
@@ -224,8 +224,6 @@
         </w:rPr>
         <w:t>ce static 10.10.10.3 200.168.1.3</w:t>
       </w:r>
-      <w:bookmarkStart w:id="0" w:name="_GoBack"/>
-      <w:bookmarkEnd w:id="0"/>
     </w:p>
     <w:p>
       <w:pPr>
@@ -523,6 +521,26 @@
         </w:rPr>
         <w:t xml:space="preserve"> outside</w:t>
       </w:r>
+    </w:p>
+    <w:p>
+      <w:pPr>
+        <w:rPr>
+          <w:rFonts w:ascii="Times New Roman" w:eastAsia="Times New Roman" w:hAnsi="Times New Roman" w:cs="Times New Roman"/>
+          <w:sz w:val="24"/>
+          <w:szCs w:val="24"/>
+        </w:rPr>
+      </w:pPr>
+    </w:p>
+    <w:p>
+      <w:pPr>
+        <w:rPr>
+          <w:rFonts w:ascii="Times New Roman" w:eastAsia="Times New Roman" w:hAnsi="Times New Roman" w:cs="Times New Roman"/>
+          <w:sz w:val="24"/>
+          <w:szCs w:val="24"/>
+        </w:rPr>
+      </w:pPr>
+      <w:bookmarkStart w:id="0" w:name="_GoBack"/>
+      <w:bookmarkEnd w:id="0"/>
     </w:p>
     <w:p>
       <w:pPr>
